--- a/zishi/ddpg_ppo.docx
+++ b/zishi/ddpg_ppo.docx
@@ -795,7 +795,21 @@
         <w:rPr>
           <w:rFonts w:ascii="Calibri" w:hAnsi="Calibri" w:cs="Calibri"/>
         </w:rPr>
-        <w:t xml:space="preserve">Another important innovation in DDPG worth mentioning is the soft target update, which is similar to the solution of divergence and instability issue in </w:t>
+        <w:t xml:space="preserve">Another important innovation in DDPG worth mentioning is the soft target update, which is </w:t>
+      </w:r>
+      <w:proofErr w:type="gramStart"/>
+      <w:r>
+        <w:rPr>
+          <w:rFonts w:ascii="Calibri" w:hAnsi="Calibri" w:cs="Calibri"/>
+        </w:rPr>
+        <w:t>similar to</w:t>
+      </w:r>
+      <w:proofErr w:type="gramEnd"/>
+      <w:r>
+        <w:rPr>
+          <w:rFonts w:ascii="Calibri" w:hAnsi="Calibri" w:cs="Calibri"/>
+        </w:rPr>
+        <w:t xml:space="preserve"> the solution of divergence and instability issue in </w:t>
       </w:r>
       <w:proofErr w:type="spellStart"/>
       <w:r>
@@ -1892,6 +1906,7 @@
         <w:t>authors (</w:t>
       </w:r>
       <w:proofErr w:type="spellStart"/>
+      <w:proofErr w:type="gramStart"/>
       <w:r>
         <w:rPr>
           <w:lang w:val="en-US"/>
@@ -1899,6 +1914,7 @@
         <w:t>T.Schaul</w:t>
       </w:r>
       <w:proofErr w:type="spellEnd"/>
+      <w:proofErr w:type="gramEnd"/>
       <w:r>
         <w:rPr>
           <w:lang w:val="en-US"/>
@@ -3082,7 +3098,21 @@
         <w:rPr>
           <w:lang w:val="en-US"/>
         </w:rPr>
-        <w:t xml:space="preserve"> Similar to Gamma in DDPG, this</w:t>
+        <w:t xml:space="preserve"> </w:t>
+      </w:r>
+      <w:proofErr w:type="gramStart"/>
+      <w:r>
+        <w:rPr>
+          <w:lang w:val="en-US"/>
+        </w:rPr>
+        <w:t>Similar to</w:t>
+      </w:r>
+      <w:proofErr w:type="gramEnd"/>
+      <w:r>
+        <w:rPr>
+          <w:lang w:val="en-US"/>
+        </w:rPr>
+        <w:t xml:space="preserve"> Gamma in DDPG, this</w:t>
       </w:r>
       <w:r>
         <w:rPr>
@@ -3839,6 +3869,106 @@
         </w:rPr>
         <w:t>designed test runs with different maximum steps limit. From the figure we can see that, maximum 300 steps run shows the least velocity among all tests, but both other two runs reached “resolved” line earlier than it. The fact shows that limiting maximum steps is indeed helpful to achieve a better performance.</w:t>
       </w:r>
+      <w:r>
+        <w:rPr>
+          <w:sz w:val="24"/>
+          <w:szCs w:val="24"/>
+          <w:lang w:val="en-US"/>
+        </w:rPr>
+        <w:t xml:space="preserve"> Also, limiting maximum steps makes each episode taking less time to run. In general, maximum 300 steps version spent only 55% of time needed to run default maximum steps (1000) version. Both advantages make the maximum steps limitation an attractive choice.</w:t>
+      </w:r>
+    </w:p>
+    <w:p>
+      <w:pPr>
+        <w:spacing w:line="276" w:lineRule="auto"/>
+        <w:jc w:val="both"/>
+        <w:rPr>
+          <w:rFonts w:hint="eastAsia"/>
+          <w:sz w:val="24"/>
+          <w:szCs w:val="24"/>
+          <w:lang w:val="en-US"/>
+        </w:rPr>
+      </w:pPr>
+      <w:r>
+        <w:rPr>
+          <w:sz w:val="24"/>
+          <w:szCs w:val="24"/>
+          <w:lang w:val="en-US"/>
+        </w:rPr>
+        <w:t>By curiosity we also ran same tests with DDPG and got similar results: lower maximum steps version needs more episodes to score high</w:t>
+      </w:r>
+      <w:r>
+        <w:rPr>
+          <w:sz w:val="24"/>
+          <w:szCs w:val="24"/>
+          <w:lang w:val="en-US"/>
+        </w:rPr>
+        <w:t>er</w:t>
+      </w:r>
+      <w:r>
+        <w:rPr>
+          <w:sz w:val="24"/>
+          <w:szCs w:val="24"/>
+          <w:lang w:val="en-US"/>
+        </w:rPr>
+        <w:t xml:space="preserve"> rewards, </w:t>
+      </w:r>
+      <w:r>
+        <w:rPr>
+          <w:sz w:val="24"/>
+          <w:szCs w:val="24"/>
+          <w:lang w:val="en-US"/>
+        </w:rPr>
+        <w:t xml:space="preserve">but </w:t>
+      </w:r>
+      <w:r>
+        <w:rPr>
+          <w:sz w:val="24"/>
+          <w:szCs w:val="24"/>
+          <w:lang w:val="en-US"/>
+        </w:rPr>
+        <w:t xml:space="preserve">it shows less velocity and </w:t>
+      </w:r>
+      <w:r>
+        <w:rPr>
+          <w:sz w:val="24"/>
+          <w:szCs w:val="24"/>
+          <w:lang w:val="en-US"/>
+        </w:rPr>
+        <w:t>spends less time to finish training.</w:t>
+      </w:r>
+      <w:r>
+        <w:rPr>
+          <w:sz w:val="24"/>
+          <w:szCs w:val="24"/>
+          <w:lang w:val="en-US"/>
+        </w:rPr>
+        <w:t xml:space="preserve"> But DDPG with 300 maximum steps was not able to reach the same level of rewards as other two (500 and 1000) versions</w:t>
+      </w:r>
+      <w:r>
+        <w:rPr>
+          <w:sz w:val="24"/>
+          <w:szCs w:val="24"/>
+          <w:lang w:val="en-US"/>
+        </w:rPr>
+        <w:t xml:space="preserve"> in test. </w:t>
+      </w:r>
+      <w:r>
+        <w:rPr>
+          <w:sz w:val="24"/>
+          <w:szCs w:val="24"/>
+          <w:lang w:val="en-US"/>
+        </w:rPr>
+        <w:t>The reason</w:t>
+      </w:r>
+      <w:r>
+        <w:rPr>
+          <w:sz w:val="24"/>
+          <w:szCs w:val="24"/>
+          <w:lang w:val="en-US"/>
+        </w:rPr>
+        <w:t xml:space="preserve"> could be the instability of algorithm. Due to the limitation in execution environment, we were not able to run more tests, it could be a subject for future research. </w:t>
+      </w:r>
     </w:p>
     <w:p>
       <w:pPr>
@@ -3868,6 +3998,7 @@
           <w:szCs w:val="24"/>
           <w:lang w:val="en-US"/>
         </w:rPr>
+        <w:lastRenderedPageBreak/>
         <w:drawing>
           <wp:inline distT="0" distB="0" distL="0" distR="0" wp14:anchorId="094D25EC" wp14:editId="5BFEBE32">
             <wp:extent cx="5486400" cy="3657600"/>
@@ -3935,7 +4066,6 @@
           <w:szCs w:val="24"/>
           <w:lang w:val="en-US"/>
         </w:rPr>
-        <w:lastRenderedPageBreak/>
         <w:drawing>
           <wp:inline distT="0" distB="0" distL="0" distR="0" wp14:anchorId="5D6B2973" wp14:editId="358AC3AF">
             <wp:extent cx="5486400" cy="3657600"/>
@@ -3996,6 +4126,63 @@
           <w:lang w:val="en-US"/>
         </w:rPr>
       </w:pPr>
+      <w:r>
+        <w:rPr>
+          <w:noProof/>
+          <w:sz w:val="24"/>
+          <w:szCs w:val="24"/>
+          <w:lang w:val="en-US"/>
+        </w:rPr>
+        <w:lastRenderedPageBreak/>
+        <w:drawing>
+          <wp:inline distT="0" distB="0" distL="0" distR="0" wp14:anchorId="61CE798E" wp14:editId="5049F77D">
+            <wp:extent cx="5486400" cy="3657600"/>
+            <wp:effectExtent l="0" t="0" r="0" b="0"/>
+            <wp:docPr id="14" name="Picture 14"/>
+            <wp:cNvGraphicFramePr>
+              <a:graphicFrameLocks xmlns:a="http://schemas.openxmlformats.org/drawingml/2006/main" noChangeAspect="1"/>
+            </wp:cNvGraphicFramePr>
+            <a:graphic xmlns:a="http://schemas.openxmlformats.org/drawingml/2006/main">
+              <a:graphicData uri="http://schemas.openxmlformats.org/drawingml/2006/picture">
+                <pic:pic xmlns:pic="http://schemas.openxmlformats.org/drawingml/2006/picture">
+                  <pic:nvPicPr>
+                    <pic:cNvPr id="0" name="Picture 16"/>
+                    <pic:cNvPicPr>
+                      <a:picLocks noChangeAspect="1" noChangeArrowheads="1"/>
+                    </pic:cNvPicPr>
+                  </pic:nvPicPr>
+                  <pic:blipFill>
+                    <a:blip r:embed="rId10" cstate="print">
+                      <a:extLst>
+                        <a:ext uri="{28A0092B-C50C-407E-A947-70E740481C1C}">
+                          <a14:useLocalDpi xmlns:a14="http://schemas.microsoft.com/office/drawing/2010/main" val="0"/>
+                        </a:ext>
+                      </a:extLst>
+                    </a:blip>
+                    <a:srcRect/>
+                    <a:stretch>
+                      <a:fillRect/>
+                    </a:stretch>
+                  </pic:blipFill>
+                  <pic:spPr bwMode="auto">
+                    <a:xfrm>
+                      <a:off x="0" y="0"/>
+                      <a:ext cx="5486400" cy="3657600"/>
+                    </a:xfrm>
+                    <a:prstGeom prst="rect">
+                      <a:avLst/>
+                    </a:prstGeom>
+                    <a:noFill/>
+                    <a:ln>
+                      <a:noFill/>
+                    </a:ln>
+                  </pic:spPr>
+                </pic:pic>
+              </a:graphicData>
+            </a:graphic>
+          </wp:inline>
+        </w:drawing>
+      </w:r>
     </w:p>
     <w:p>
       <w:pPr>
